--- a/LeDiSaS/selected_model_summary.docx
+++ b/LeDiSaS/selected_model_summary.docx
@@ -74,7 +74,7 @@
           </w:tcPr>
           <w:p>
             <w:r>
-              <w:t>High-Reward-Optimal</w:t>
+              <w:t>OHRHV,SLRLV</w:t>
             </w:r>
           </w:p>
         </w:tc>
@@ -136,7 +136,7 @@
           </w:tcPr>
           <w:p>
             <w:r>
-              <w:t>326.78</w:t>
+              <w:t>340.98</w:t>
             </w:r>
           </w:p>
         </w:tc>
@@ -146,7 +146,7 @@
           </w:tcPr>
           <w:p>
             <w:r>
-              <w:t>333.90</w:t>
+              <w:t>348.32</w:t>
             </w:r>
           </w:p>
         </w:tc>
@@ -156,57 +156,7 @@
           </w:tcPr>
           <w:p>
             <w:r>
-              <w:t>2</w:t>
-            </w:r>
-          </w:p>
-        </w:tc>
-      </w:tr>
-      <w:tr>
-        <w:tc>
-          <w:tcPr>
-            <w:tcW w:type="dxa" w:w="1728"/>
-          </w:tcPr>
-          <w:p>
-            <w:r/>
-          </w:p>
-        </w:tc>
-        <w:tc>
-          <w:tcPr>
-            <w:tcW w:type="dxa" w:w="1728"/>
-          </w:tcPr>
-          <w:p>
-            <w:r>
-              <w:t>delta_RPUT</w:t>
-            </w:r>
-          </w:p>
-        </w:tc>
-        <w:tc>
-          <w:tcPr>
-            <w:tcW w:type="dxa" w:w="1728"/>
-          </w:tcPr>
-          <w:p>
-            <w:r>
-              <w:t>327.71</w:t>
-            </w:r>
-          </w:p>
-        </w:tc>
-        <w:tc>
-          <w:tcPr>
-            <w:tcW w:type="dxa" w:w="1728"/>
-          </w:tcPr>
-          <w:p>
-            <w:r>
-              <w:t>334.83</w:t>
-            </w:r>
-          </w:p>
-        </w:tc>
-        <w:tc>
-          <w:tcPr>
-            <w:tcW w:type="dxa" w:w="1728"/>
-          </w:tcPr>
-          <w:p>
-            <w:r>
-              <w:t>0</w:t>
+              <w:t>4</w:t>
             </w:r>
           </w:p>
         </w:tc>
@@ -246,7 +196,7 @@
               <w:rPr>
                 <w:highlight w:val="yellow"/>
               </w:rPr>
-              <w:t>318.85</w:t>
+              <w:t>336.11</w:t>
             </w:r>
           </w:p>
         </w:tc>
@@ -259,7 +209,7 @@
               <w:rPr>
                 <w:highlight w:val="yellow"/>
               </w:rPr>
-              <w:t>325.98</w:t>
+              <w:t>343.45</w:t>
             </w:r>
           </w:p>
         </w:tc>
@@ -272,7 +222,57 @@
               <w:rPr>
                 <w:highlight w:val="yellow"/>
               </w:rPr>
-              <w:t>11</w:t>
+              <w:t>6</w:t>
+            </w:r>
+          </w:p>
+        </w:tc>
+      </w:tr>
+      <w:tr>
+        <w:tc>
+          <w:tcPr>
+            <w:tcW w:type="dxa" w:w="1728"/>
+          </w:tcPr>
+          <w:p>
+            <w:r/>
+          </w:p>
+        </w:tc>
+        <w:tc>
+          <w:tcPr>
+            <w:tcW w:type="dxa" w:w="1728"/>
+          </w:tcPr>
+          <w:p>
+            <w:r>
+              <w:t>delta_RPUT</w:t>
+            </w:r>
+          </w:p>
+        </w:tc>
+        <w:tc>
+          <w:tcPr>
+            <w:tcW w:type="dxa" w:w="1728"/>
+          </w:tcPr>
+          <w:p>
+            <w:r>
+              <w:t>344.15</w:t>
+            </w:r>
+          </w:p>
+        </w:tc>
+        <w:tc>
+          <w:tcPr>
+            <w:tcW w:type="dxa" w:w="1728"/>
+          </w:tcPr>
+          <w:p>
+            <w:r>
+              <w:t>351.50</w:t>
+            </w:r>
+          </w:p>
+        </w:tc>
+        <w:tc>
+          <w:tcPr>
+            <w:tcW w:type="dxa" w:w="1728"/>
+          </w:tcPr>
+          <w:p>
+            <w:r>
+              <w:t>0</w:t>
             </w:r>
           </w:p>
         </w:tc>
@@ -302,7 +302,7 @@
           </w:tcPr>
           <w:p>
             <w:r>
-              <w:t>321.73</w:t>
+              <w:t>337.64</w:t>
             </w:r>
           </w:p>
         </w:tc>
@@ -312,7 +312,7 @@
           </w:tcPr>
           <w:p>
             <w:r>
-              <w:t>328.85</w:t>
+              <w:t>344.99</w:t>
             </w:r>
           </w:p>
         </w:tc>
@@ -322,7 +322,7 @@
           </w:tcPr>
           <w:p>
             <w:r>
-              <w:t>11</w:t>
+              <w:t>1</w:t>
             </w:r>
           </w:p>
         </w:tc>
@@ -352,7 +352,7 @@
           </w:tcPr>
           <w:p>
             <w:r>
-              <w:t>325.01</w:t>
+              <w:t>381.89</w:t>
             </w:r>
           </w:p>
         </w:tc>
@@ -362,7 +362,57 @@
           </w:tcPr>
           <w:p>
             <w:r>
-              <w:t>339.27</w:t>
+              <w:t>392.91</w:t>
+            </w:r>
+          </w:p>
+        </w:tc>
+        <w:tc>
+          <w:tcPr>
+            <w:tcW w:type="dxa" w:w="1728"/>
+          </w:tcPr>
+          <w:p>
+            <w:r>
+              <w:t>0</w:t>
+            </w:r>
+          </w:p>
+        </w:tc>
+      </w:tr>
+      <w:tr>
+        <w:tc>
+          <w:tcPr>
+            <w:tcW w:type="dxa" w:w="1728"/>
+          </w:tcPr>
+          <w:p>
+            <w:r/>
+          </w:p>
+        </w:tc>
+        <w:tc>
+          <w:tcPr>
+            <w:tcW w:type="dxa" w:w="1728"/>
+          </w:tcPr>
+          <w:p>
+            <w:r>
+              <w:t>RT_decay</w:t>
+            </w:r>
+          </w:p>
+        </w:tc>
+        <w:tc>
+          <w:tcPr>
+            <w:tcW w:type="dxa" w:w="1728"/>
+          </w:tcPr>
+          <w:p>
+            <w:r>
+              <w:t>338.71</w:t>
+            </w:r>
+          </w:p>
+        </w:tc>
+        <w:tc>
+          <w:tcPr>
+            <w:tcW w:type="dxa" w:w="1728"/>
+          </w:tcPr>
+          <w:p>
+            <w:r>
+              <w:t>349.73</w:t>
             </w:r>
           </w:p>
         </w:tc>
@@ -392,7 +442,7 @@
           </w:tcPr>
           <w:p>
             <w:r>
-              <w:t>hybrid_delta_delta</w:t>
+              <w:t>mean_var</w:t>
             </w:r>
           </w:p>
         </w:tc>
@@ -402,7 +452,7 @@
           </w:tcPr>
           <w:p>
             <w:r>
-              <w:t>324.28</w:t>
+              <w:t>337.26</w:t>
             </w:r>
           </w:p>
         </w:tc>
@@ -412,7 +462,7 @@
           </w:tcPr>
           <w:p>
             <w:r>
-              <w:t>342.09</w:t>
+              <w:t>348.28</w:t>
             </w:r>
           </w:p>
         </w:tc>
@@ -422,7 +472,7 @@
           </w:tcPr>
           <w:p>
             <w:r>
-              <w:t>0</w:t>
+              <w:t>5</w:t>
             </w:r>
           </w:p>
         </w:tc>
@@ -442,7 +492,7 @@
           </w:tcPr>
           <w:p>
             <w:r>
-              <w:t>hybrid_decay_delta</w:t>
+              <w:t>mean_var_decay</w:t>
             </w:r>
           </w:p>
         </w:tc>
@@ -452,7 +502,7 @@
           </w:tcPr>
           <w:p>
             <w:r>
-              <w:t>319.61</w:t>
+              <w:t>337.37</w:t>
             </w:r>
           </w:p>
         </w:tc>
@@ -462,7 +512,7 @@
           </w:tcPr>
           <w:p>
             <w:r>
-              <w:t>337.42</w:t>
+              <w:t>348.39</w:t>
             </w:r>
           </w:p>
         </w:tc>
@@ -483,8 +533,108 @@
             <w:tcW w:type="dxa" w:w="1728"/>
           </w:tcPr>
           <w:p>
+            <w:r/>
+          </w:p>
+        </w:tc>
+        <w:tc>
+          <w:tcPr>
+            <w:tcW w:type="dxa" w:w="1728"/>
+          </w:tcPr>
+          <w:p>
             <w:r>
-              <w:t>Low-Reward-Optimal</w:t>
+              <w:t>delta_RPUT_unc</w:t>
+            </w:r>
+          </w:p>
+        </w:tc>
+        <w:tc>
+          <w:tcPr>
+            <w:tcW w:type="dxa" w:w="1728"/>
+          </w:tcPr>
+          <w:p>
+            <w:r>
+              <w:t>340.11</w:t>
+            </w:r>
+          </w:p>
+        </w:tc>
+        <w:tc>
+          <w:tcPr>
+            <w:tcW w:type="dxa" w:w="1728"/>
+          </w:tcPr>
+          <w:p>
+            <w:r>
+              <w:t>351.13</w:t>
+            </w:r>
+          </w:p>
+        </w:tc>
+        <w:tc>
+          <w:tcPr>
+            <w:tcW w:type="dxa" w:w="1728"/>
+          </w:tcPr>
+          <w:p>
+            <w:r>
+              <w:t>1</w:t>
+            </w:r>
+          </w:p>
+        </w:tc>
+      </w:tr>
+      <w:tr>
+        <w:tc>
+          <w:tcPr>
+            <w:tcW w:type="dxa" w:w="1728"/>
+          </w:tcPr>
+          <w:p>
+            <w:r/>
+          </w:p>
+        </w:tc>
+        <w:tc>
+          <w:tcPr>
+            <w:tcW w:type="dxa" w:w="1728"/>
+          </w:tcPr>
+          <w:p>
+            <w:r>
+              <w:t>decay_RPUT_unc</w:t>
+            </w:r>
+          </w:p>
+        </w:tc>
+        <w:tc>
+          <w:tcPr>
+            <w:tcW w:type="dxa" w:w="1728"/>
+          </w:tcPr>
+          <w:p>
+            <w:r>
+              <w:t>334.81</w:t>
+            </w:r>
+          </w:p>
+        </w:tc>
+        <w:tc>
+          <w:tcPr>
+            <w:tcW w:type="dxa" w:w="1728"/>
+          </w:tcPr>
+          <w:p>
+            <w:r>
+              <w:t>345.83</w:t>
+            </w:r>
+          </w:p>
+        </w:tc>
+        <w:tc>
+          <w:tcPr>
+            <w:tcW w:type="dxa" w:w="1728"/>
+          </w:tcPr>
+          <w:p>
+            <w:r>
+              <w:t>8</w:t>
+            </w:r>
+          </w:p>
+        </w:tc>
+      </w:tr>
+      <w:tr>
+        <w:tc>
+          <w:tcPr>
+            <w:tcW w:type="dxa" w:w="1728"/>
+          </w:tcPr>
+          <w:p>
+            <w:r>
+              <w:t>OHRLV,SLRHV</w:t>
             </w:r>
           </w:p>
         </w:tc>
@@ -546,7 +696,7 @@
           </w:tcPr>
           <w:p>
             <w:r>
-              <w:t>353.96</w:t>
+              <w:t>299.65</w:t>
             </w:r>
           </w:p>
         </w:tc>
@@ -556,7 +706,173 @@
           </w:tcPr>
           <w:p>
             <w:r>
-              <w:t>361.09</w:t>
+              <w:t>307.03</w:t>
+            </w:r>
+          </w:p>
+        </w:tc>
+        <w:tc>
+          <w:tcPr>
+            <w:tcW w:type="dxa" w:w="1728"/>
+          </w:tcPr>
+          <w:p>
+            <w:r>
+              <w:t>3</w:t>
+            </w:r>
+          </w:p>
+        </w:tc>
+      </w:tr>
+      <w:tr>
+        <w:tc>
+          <w:tcPr>
+            <w:tcW w:type="dxa" w:w="1728"/>
+          </w:tcPr>
+          <w:p>
+            <w:r>
+              <w:rPr>
+                <w:highlight w:val="yellow"/>
+              </w:rPr>
+            </w:r>
+          </w:p>
+        </w:tc>
+        <w:tc>
+          <w:tcPr>
+            <w:tcW w:type="dxa" w:w="1728"/>
+          </w:tcPr>
+          <w:p>
+            <w:r>
+              <w:rPr>
+                <w:highlight w:val="yellow"/>
+              </w:rPr>
+              <w:t>decay</w:t>
+            </w:r>
+          </w:p>
+        </w:tc>
+        <w:tc>
+          <w:tcPr>
+            <w:tcW w:type="dxa" w:w="1728"/>
+          </w:tcPr>
+          <w:p>
+            <w:r>
+              <w:rPr>
+                <w:highlight w:val="yellow"/>
+              </w:rPr>
+              <w:t>289.82</w:t>
+            </w:r>
+          </w:p>
+        </w:tc>
+        <w:tc>
+          <w:tcPr>
+            <w:tcW w:type="dxa" w:w="1728"/>
+          </w:tcPr>
+          <w:p>
+            <w:r>
+              <w:rPr>
+                <w:highlight w:val="yellow"/>
+              </w:rPr>
+              <w:t>297.19</w:t>
+            </w:r>
+          </w:p>
+        </w:tc>
+        <w:tc>
+          <w:tcPr>
+            <w:tcW w:type="dxa" w:w="1728"/>
+          </w:tcPr>
+          <w:p>
+            <w:r>
+              <w:rPr>
+                <w:highlight w:val="yellow"/>
+              </w:rPr>
+              <w:t>9</w:t>
+            </w:r>
+          </w:p>
+        </w:tc>
+      </w:tr>
+      <w:tr>
+        <w:tc>
+          <w:tcPr>
+            <w:tcW w:type="dxa" w:w="1728"/>
+          </w:tcPr>
+          <w:p>
+            <w:r/>
+          </w:p>
+        </w:tc>
+        <w:tc>
+          <w:tcPr>
+            <w:tcW w:type="dxa" w:w="1728"/>
+          </w:tcPr>
+          <w:p>
+            <w:r>
+              <w:t>delta_RPUT</w:t>
+            </w:r>
+          </w:p>
+        </w:tc>
+        <w:tc>
+          <w:tcPr>
+            <w:tcW w:type="dxa" w:w="1728"/>
+          </w:tcPr>
+          <w:p>
+            <w:r>
+              <w:t>298.40</w:t>
+            </w:r>
+          </w:p>
+        </w:tc>
+        <w:tc>
+          <w:tcPr>
+            <w:tcW w:type="dxa" w:w="1728"/>
+          </w:tcPr>
+          <w:p>
+            <w:r>
+              <w:t>305.78</w:t>
+            </w:r>
+          </w:p>
+        </w:tc>
+        <w:tc>
+          <w:tcPr>
+            <w:tcW w:type="dxa" w:w="1728"/>
+          </w:tcPr>
+          <w:p>
+            <w:r>
+              <w:t>2</w:t>
+            </w:r>
+          </w:p>
+        </w:tc>
+      </w:tr>
+      <w:tr>
+        <w:tc>
+          <w:tcPr>
+            <w:tcW w:type="dxa" w:w="1728"/>
+          </w:tcPr>
+          <w:p>
+            <w:r/>
+          </w:p>
+        </w:tc>
+        <w:tc>
+          <w:tcPr>
+            <w:tcW w:type="dxa" w:w="1728"/>
+          </w:tcPr>
+          <w:p>
+            <w:r>
+              <w:t>decay_RPUT</w:t>
+            </w:r>
+          </w:p>
+        </w:tc>
+        <w:tc>
+          <w:tcPr>
+            <w:tcW w:type="dxa" w:w="1728"/>
+          </w:tcPr>
+          <w:p>
+            <w:r>
+              <w:t>292.71</w:t>
+            </w:r>
+          </w:p>
+        </w:tc>
+        <w:tc>
+          <w:tcPr>
+            <w:tcW w:type="dxa" w:w="1728"/>
+          </w:tcPr>
+          <w:p>
+            <w:r>
+              <w:t>300.09</w:t>
             </w:r>
           </w:p>
         </w:tc>
@@ -586,6 +902,466 @@
           </w:tcPr>
           <w:p>
             <w:r>
+              <w:t>RT_delta</w:t>
+            </w:r>
+          </w:p>
+        </w:tc>
+        <w:tc>
+          <w:tcPr>
+            <w:tcW w:type="dxa" w:w="1728"/>
+          </w:tcPr>
+          <w:p>
+            <w:r>
+              <w:t>305.23</w:t>
+            </w:r>
+          </w:p>
+        </w:tc>
+        <w:tc>
+          <w:tcPr>
+            <w:tcW w:type="dxa" w:w="1728"/>
+          </w:tcPr>
+          <w:p>
+            <w:r>
+              <w:t>316.29</w:t>
+            </w:r>
+          </w:p>
+        </w:tc>
+        <w:tc>
+          <w:tcPr>
+            <w:tcW w:type="dxa" w:w="1728"/>
+          </w:tcPr>
+          <w:p>
+            <w:r>
+              <w:t>0</w:t>
+            </w:r>
+          </w:p>
+        </w:tc>
+      </w:tr>
+      <w:tr>
+        <w:tc>
+          <w:tcPr>
+            <w:tcW w:type="dxa" w:w="1728"/>
+          </w:tcPr>
+          <w:p>
+            <w:r/>
+          </w:p>
+        </w:tc>
+        <w:tc>
+          <w:tcPr>
+            <w:tcW w:type="dxa" w:w="1728"/>
+          </w:tcPr>
+          <w:p>
+            <w:r>
+              <w:t>RT_decay</w:t>
+            </w:r>
+          </w:p>
+        </w:tc>
+        <w:tc>
+          <w:tcPr>
+            <w:tcW w:type="dxa" w:w="1728"/>
+          </w:tcPr>
+          <w:p>
+            <w:r>
+              <w:t>292.33</w:t>
+            </w:r>
+          </w:p>
+        </w:tc>
+        <w:tc>
+          <w:tcPr>
+            <w:tcW w:type="dxa" w:w="1728"/>
+          </w:tcPr>
+          <w:p>
+            <w:r>
+              <w:t>303.39</w:t>
+            </w:r>
+          </w:p>
+        </w:tc>
+        <w:tc>
+          <w:tcPr>
+            <w:tcW w:type="dxa" w:w="1728"/>
+          </w:tcPr>
+          <w:p>
+            <w:r>
+              <w:t>2</w:t>
+            </w:r>
+          </w:p>
+        </w:tc>
+      </w:tr>
+      <w:tr>
+        <w:tc>
+          <w:tcPr>
+            <w:tcW w:type="dxa" w:w="1728"/>
+          </w:tcPr>
+          <w:p>
+            <w:r/>
+          </w:p>
+        </w:tc>
+        <w:tc>
+          <w:tcPr>
+            <w:tcW w:type="dxa" w:w="1728"/>
+          </w:tcPr>
+          <w:p>
+            <w:r>
+              <w:t>mean_var</w:t>
+            </w:r>
+          </w:p>
+        </w:tc>
+        <w:tc>
+          <w:tcPr>
+            <w:tcW w:type="dxa" w:w="1728"/>
+          </w:tcPr>
+          <w:p>
+            <w:r>
+              <w:t>294.22</w:t>
+            </w:r>
+          </w:p>
+        </w:tc>
+        <w:tc>
+          <w:tcPr>
+            <w:tcW w:type="dxa" w:w="1728"/>
+          </w:tcPr>
+          <w:p>
+            <w:r>
+              <w:t>305.29</w:t>
+            </w:r>
+          </w:p>
+        </w:tc>
+        <w:tc>
+          <w:tcPr>
+            <w:tcW w:type="dxa" w:w="1728"/>
+          </w:tcPr>
+          <w:p>
+            <w:r>
+              <w:t>2</w:t>
+            </w:r>
+          </w:p>
+        </w:tc>
+      </w:tr>
+      <w:tr>
+        <w:tc>
+          <w:tcPr>
+            <w:tcW w:type="dxa" w:w="1728"/>
+          </w:tcPr>
+          <w:p>
+            <w:r/>
+          </w:p>
+        </w:tc>
+        <w:tc>
+          <w:tcPr>
+            <w:tcW w:type="dxa" w:w="1728"/>
+          </w:tcPr>
+          <w:p>
+            <w:r>
+              <w:t>mean_var_decay</w:t>
+            </w:r>
+          </w:p>
+        </w:tc>
+        <w:tc>
+          <w:tcPr>
+            <w:tcW w:type="dxa" w:w="1728"/>
+          </w:tcPr>
+          <w:p>
+            <w:r>
+              <w:t>292.87</w:t>
+            </w:r>
+          </w:p>
+        </w:tc>
+        <w:tc>
+          <w:tcPr>
+            <w:tcW w:type="dxa" w:w="1728"/>
+          </w:tcPr>
+          <w:p>
+            <w:r>
+              <w:t>303.93</w:t>
+            </w:r>
+          </w:p>
+        </w:tc>
+        <w:tc>
+          <w:tcPr>
+            <w:tcW w:type="dxa" w:w="1728"/>
+          </w:tcPr>
+          <w:p>
+            <w:r>
+              <w:t>1</w:t>
+            </w:r>
+          </w:p>
+        </w:tc>
+      </w:tr>
+      <w:tr>
+        <w:tc>
+          <w:tcPr>
+            <w:tcW w:type="dxa" w:w="1728"/>
+          </w:tcPr>
+          <w:p>
+            <w:r/>
+          </w:p>
+        </w:tc>
+        <w:tc>
+          <w:tcPr>
+            <w:tcW w:type="dxa" w:w="1728"/>
+          </w:tcPr>
+          <w:p>
+            <w:r>
+              <w:t>delta_RPUT_unc</w:t>
+            </w:r>
+          </w:p>
+        </w:tc>
+        <w:tc>
+          <w:tcPr>
+            <w:tcW w:type="dxa" w:w="1728"/>
+          </w:tcPr>
+          <w:p>
+            <w:r>
+              <w:t>297.62</w:t>
+            </w:r>
+          </w:p>
+        </w:tc>
+        <w:tc>
+          <w:tcPr>
+            <w:tcW w:type="dxa" w:w="1728"/>
+          </w:tcPr>
+          <w:p>
+            <w:r>
+              <w:t>308.68</w:t>
+            </w:r>
+          </w:p>
+        </w:tc>
+        <w:tc>
+          <w:tcPr>
+            <w:tcW w:type="dxa" w:w="1728"/>
+          </w:tcPr>
+          <w:p>
+            <w:r>
+              <w:t>0</w:t>
+            </w:r>
+          </w:p>
+        </w:tc>
+      </w:tr>
+      <w:tr>
+        <w:tc>
+          <w:tcPr>
+            <w:tcW w:type="dxa" w:w="1728"/>
+          </w:tcPr>
+          <w:p>
+            <w:r/>
+          </w:p>
+        </w:tc>
+        <w:tc>
+          <w:tcPr>
+            <w:tcW w:type="dxa" w:w="1728"/>
+          </w:tcPr>
+          <w:p>
+            <w:r>
+              <w:t>decay_RPUT_unc</w:t>
+            </w:r>
+          </w:p>
+        </w:tc>
+        <w:tc>
+          <w:tcPr>
+            <w:tcW w:type="dxa" w:w="1728"/>
+          </w:tcPr>
+          <w:p>
+            <w:r>
+              <w:t>290.15</w:t>
+            </w:r>
+          </w:p>
+        </w:tc>
+        <w:tc>
+          <w:tcPr>
+            <w:tcW w:type="dxa" w:w="1728"/>
+          </w:tcPr>
+          <w:p>
+            <w:r>
+              <w:t>301.21</w:t>
+            </w:r>
+          </w:p>
+        </w:tc>
+        <w:tc>
+          <w:tcPr>
+            <w:tcW w:type="dxa" w:w="1728"/>
+          </w:tcPr>
+          <w:p>
+            <w:r>
+              <w:t>5</w:t>
+            </w:r>
+          </w:p>
+        </w:tc>
+      </w:tr>
+      <w:tr>
+        <w:tc>
+          <w:tcPr>
+            <w:tcW w:type="dxa" w:w="1728"/>
+          </w:tcPr>
+          <w:p>
+            <w:r>
+              <w:t>OLRHV,SHRLV</w:t>
+            </w:r>
+          </w:p>
+        </w:tc>
+        <w:tc>
+          <w:tcPr>
+            <w:tcW w:type="dxa" w:w="1728"/>
+          </w:tcPr>
+          <w:p>
+            <w:r/>
+          </w:p>
+        </w:tc>
+        <w:tc>
+          <w:tcPr>
+            <w:tcW w:type="dxa" w:w="1728"/>
+          </w:tcPr>
+          <w:p>
+            <w:r/>
+          </w:p>
+        </w:tc>
+        <w:tc>
+          <w:tcPr>
+            <w:tcW w:type="dxa" w:w="1728"/>
+          </w:tcPr>
+          <w:p>
+            <w:r/>
+          </w:p>
+        </w:tc>
+        <w:tc>
+          <w:tcPr>
+            <w:tcW w:type="dxa" w:w="1728"/>
+          </w:tcPr>
+          <w:p>
+            <w:r/>
+          </w:p>
+        </w:tc>
+      </w:tr>
+      <w:tr>
+        <w:tc>
+          <w:tcPr>
+            <w:tcW w:type="dxa" w:w="1728"/>
+          </w:tcPr>
+          <w:p>
+            <w:r/>
+          </w:p>
+        </w:tc>
+        <w:tc>
+          <w:tcPr>
+            <w:tcW w:type="dxa" w:w="1728"/>
+          </w:tcPr>
+          <w:p>
+            <w:r>
+              <w:t>delta</w:t>
+            </w:r>
+          </w:p>
+        </w:tc>
+        <w:tc>
+          <w:tcPr>
+            <w:tcW w:type="dxa" w:w="1728"/>
+          </w:tcPr>
+          <w:p>
+            <w:r>
+              <w:t>362.54</w:t>
+            </w:r>
+          </w:p>
+        </w:tc>
+        <w:tc>
+          <w:tcPr>
+            <w:tcW w:type="dxa" w:w="1728"/>
+          </w:tcPr>
+          <w:p>
+            <w:r>
+              <w:t>369.82</w:t>
+            </w:r>
+          </w:p>
+        </w:tc>
+        <w:tc>
+          <w:tcPr>
+            <w:tcW w:type="dxa" w:w="1728"/>
+          </w:tcPr>
+          <w:p>
+            <w:r>
+              <w:t>2</w:t>
+            </w:r>
+          </w:p>
+        </w:tc>
+      </w:tr>
+      <w:tr>
+        <w:tc>
+          <w:tcPr>
+            <w:tcW w:type="dxa" w:w="1728"/>
+          </w:tcPr>
+          <w:p>
+            <w:r>
+              <w:rPr>
+                <w:highlight w:val="yellow"/>
+              </w:rPr>
+            </w:r>
+          </w:p>
+        </w:tc>
+        <w:tc>
+          <w:tcPr>
+            <w:tcW w:type="dxa" w:w="1728"/>
+          </w:tcPr>
+          <w:p>
+            <w:r>
+              <w:rPr>
+                <w:highlight w:val="yellow"/>
+              </w:rPr>
+              <w:t>decay</w:t>
+            </w:r>
+          </w:p>
+        </w:tc>
+        <w:tc>
+          <w:tcPr>
+            <w:tcW w:type="dxa" w:w="1728"/>
+          </w:tcPr>
+          <w:p>
+            <w:r>
+              <w:rPr>
+                <w:highlight w:val="yellow"/>
+              </w:rPr>
+              <w:t>344.07</w:t>
+            </w:r>
+          </w:p>
+        </w:tc>
+        <w:tc>
+          <w:tcPr>
+            <w:tcW w:type="dxa" w:w="1728"/>
+          </w:tcPr>
+          <w:p>
+            <w:r>
+              <w:rPr>
+                <w:highlight w:val="yellow"/>
+              </w:rPr>
+              <w:t>351.35</w:t>
+            </w:r>
+          </w:p>
+        </w:tc>
+        <w:tc>
+          <w:tcPr>
+            <w:tcW w:type="dxa" w:w="1728"/>
+          </w:tcPr>
+          <w:p>
+            <w:r>
+              <w:rPr>
+                <w:highlight w:val="yellow"/>
+              </w:rPr>
+              <w:t>9</w:t>
+            </w:r>
+          </w:p>
+        </w:tc>
+      </w:tr>
+      <w:tr>
+        <w:tc>
+          <w:tcPr>
+            <w:tcW w:type="dxa" w:w="1728"/>
+          </w:tcPr>
+          <w:p>
+            <w:r/>
+          </w:p>
+        </w:tc>
+        <w:tc>
+          <w:tcPr>
+            <w:tcW w:type="dxa" w:w="1728"/>
+          </w:tcPr>
+          <w:p>
+            <w:r>
               <w:t>delta_RPUT</w:t>
             </w:r>
           </w:p>
@@ -596,7 +1372,7 @@
           </w:tcPr>
           <w:p>
             <w:r>
-              <w:t>353.12</w:t>
+              <w:t>361.49</w:t>
             </w:r>
           </w:p>
         </w:tc>
@@ -606,7 +1382,451 @@
           </w:tcPr>
           <w:p>
             <w:r>
-              <w:t>360.25</w:t>
+              <w:t>368.77</w:t>
+            </w:r>
+          </w:p>
+        </w:tc>
+        <w:tc>
+          <w:tcPr>
+            <w:tcW w:type="dxa" w:w="1728"/>
+          </w:tcPr>
+          <w:p>
+            <w:r>
+              <w:t>5</w:t>
+            </w:r>
+          </w:p>
+        </w:tc>
+      </w:tr>
+      <w:tr>
+        <w:tc>
+          <w:tcPr>
+            <w:tcW w:type="dxa" w:w="1728"/>
+          </w:tcPr>
+          <w:p>
+            <w:r/>
+          </w:p>
+        </w:tc>
+        <w:tc>
+          <w:tcPr>
+            <w:tcW w:type="dxa" w:w="1728"/>
+          </w:tcPr>
+          <w:p>
+            <w:r>
+              <w:t>decay_RPUT</w:t>
+            </w:r>
+          </w:p>
+        </w:tc>
+        <w:tc>
+          <w:tcPr>
+            <w:tcW w:type="dxa" w:w="1728"/>
+          </w:tcPr>
+          <w:p>
+            <w:r>
+              <w:t>345.44</w:t>
+            </w:r>
+          </w:p>
+        </w:tc>
+        <w:tc>
+          <w:tcPr>
+            <w:tcW w:type="dxa" w:w="1728"/>
+          </w:tcPr>
+          <w:p>
+            <w:r>
+              <w:t>352.71</w:t>
+            </w:r>
+          </w:p>
+        </w:tc>
+        <w:tc>
+          <w:tcPr>
+            <w:tcW w:type="dxa" w:w="1728"/>
+          </w:tcPr>
+          <w:p>
+            <w:r>
+              <w:t>2</w:t>
+            </w:r>
+          </w:p>
+        </w:tc>
+      </w:tr>
+      <w:tr>
+        <w:tc>
+          <w:tcPr>
+            <w:tcW w:type="dxa" w:w="1728"/>
+          </w:tcPr>
+          <w:p>
+            <w:r/>
+          </w:p>
+        </w:tc>
+        <w:tc>
+          <w:tcPr>
+            <w:tcW w:type="dxa" w:w="1728"/>
+          </w:tcPr>
+          <w:p>
+            <w:r>
+              <w:t>RT_delta</w:t>
+            </w:r>
+          </w:p>
+        </w:tc>
+        <w:tc>
+          <w:tcPr>
+            <w:tcW w:type="dxa" w:w="1728"/>
+          </w:tcPr>
+          <w:p>
+            <w:r>
+              <w:t>383.92</w:t>
+            </w:r>
+          </w:p>
+        </w:tc>
+        <w:tc>
+          <w:tcPr>
+            <w:tcW w:type="dxa" w:w="1728"/>
+          </w:tcPr>
+          <w:p>
+            <w:r>
+              <w:t>394.83</w:t>
+            </w:r>
+          </w:p>
+        </w:tc>
+        <w:tc>
+          <w:tcPr>
+            <w:tcW w:type="dxa" w:w="1728"/>
+          </w:tcPr>
+          <w:p>
+            <w:r>
+              <w:t>0</w:t>
+            </w:r>
+          </w:p>
+        </w:tc>
+      </w:tr>
+      <w:tr>
+        <w:tc>
+          <w:tcPr>
+            <w:tcW w:type="dxa" w:w="1728"/>
+          </w:tcPr>
+          <w:p>
+            <w:r/>
+          </w:p>
+        </w:tc>
+        <w:tc>
+          <w:tcPr>
+            <w:tcW w:type="dxa" w:w="1728"/>
+          </w:tcPr>
+          <w:p>
+            <w:r>
+              <w:t>RT_decay</w:t>
+            </w:r>
+          </w:p>
+        </w:tc>
+        <w:tc>
+          <w:tcPr>
+            <w:tcW w:type="dxa" w:w="1728"/>
+          </w:tcPr>
+          <w:p>
+            <w:r>
+              <w:t>344.53</w:t>
+            </w:r>
+          </w:p>
+        </w:tc>
+        <w:tc>
+          <w:tcPr>
+            <w:tcW w:type="dxa" w:w="1728"/>
+          </w:tcPr>
+          <w:p>
+            <w:r>
+              <w:t>355.44</w:t>
+            </w:r>
+          </w:p>
+        </w:tc>
+        <w:tc>
+          <w:tcPr>
+            <w:tcW w:type="dxa" w:w="1728"/>
+          </w:tcPr>
+          <w:p>
+            <w:r>
+              <w:t>2</w:t>
+            </w:r>
+          </w:p>
+        </w:tc>
+      </w:tr>
+      <w:tr>
+        <w:tc>
+          <w:tcPr>
+            <w:tcW w:type="dxa" w:w="1728"/>
+          </w:tcPr>
+          <w:p>
+            <w:r/>
+          </w:p>
+        </w:tc>
+        <w:tc>
+          <w:tcPr>
+            <w:tcW w:type="dxa" w:w="1728"/>
+          </w:tcPr>
+          <w:p>
+            <w:r>
+              <w:t>mean_var</w:t>
+            </w:r>
+          </w:p>
+        </w:tc>
+        <w:tc>
+          <w:tcPr>
+            <w:tcW w:type="dxa" w:w="1728"/>
+          </w:tcPr>
+          <w:p>
+            <w:r>
+              <w:t>346.72</w:t>
+            </w:r>
+          </w:p>
+        </w:tc>
+        <w:tc>
+          <w:tcPr>
+            <w:tcW w:type="dxa" w:w="1728"/>
+          </w:tcPr>
+          <w:p>
+            <w:r>
+              <w:t>357.63</w:t>
+            </w:r>
+          </w:p>
+        </w:tc>
+        <w:tc>
+          <w:tcPr>
+            <w:tcW w:type="dxa" w:w="1728"/>
+          </w:tcPr>
+          <w:p>
+            <w:r>
+              <w:t>2</w:t>
+            </w:r>
+          </w:p>
+        </w:tc>
+      </w:tr>
+      <w:tr>
+        <w:tc>
+          <w:tcPr>
+            <w:tcW w:type="dxa" w:w="1728"/>
+          </w:tcPr>
+          <w:p>
+            <w:r/>
+          </w:p>
+        </w:tc>
+        <w:tc>
+          <w:tcPr>
+            <w:tcW w:type="dxa" w:w="1728"/>
+          </w:tcPr>
+          <w:p>
+            <w:r>
+              <w:t>mean_var_decay</w:t>
+            </w:r>
+          </w:p>
+        </w:tc>
+        <w:tc>
+          <w:tcPr>
+            <w:tcW w:type="dxa" w:w="1728"/>
+          </w:tcPr>
+          <w:p>
+            <w:r>
+              <w:t>346.62</w:t>
+            </w:r>
+          </w:p>
+        </w:tc>
+        <w:tc>
+          <w:tcPr>
+            <w:tcW w:type="dxa" w:w="1728"/>
+          </w:tcPr>
+          <w:p>
+            <w:r>
+              <w:t>357.53</w:t>
+            </w:r>
+          </w:p>
+        </w:tc>
+        <w:tc>
+          <w:tcPr>
+            <w:tcW w:type="dxa" w:w="1728"/>
+          </w:tcPr>
+          <w:p>
+            <w:r>
+              <w:t>1</w:t>
+            </w:r>
+          </w:p>
+        </w:tc>
+      </w:tr>
+      <w:tr>
+        <w:tc>
+          <w:tcPr>
+            <w:tcW w:type="dxa" w:w="1728"/>
+          </w:tcPr>
+          <w:p>
+            <w:r/>
+          </w:p>
+        </w:tc>
+        <w:tc>
+          <w:tcPr>
+            <w:tcW w:type="dxa" w:w="1728"/>
+          </w:tcPr>
+          <w:p>
+            <w:r>
+              <w:t>delta_RPUT_unc</w:t>
+            </w:r>
+          </w:p>
+        </w:tc>
+        <w:tc>
+          <w:tcPr>
+            <w:tcW w:type="dxa" w:w="1728"/>
+          </w:tcPr>
+          <w:p>
+            <w:r>
+              <w:t>351.95</w:t>
+            </w:r>
+          </w:p>
+        </w:tc>
+        <w:tc>
+          <w:tcPr>
+            <w:tcW w:type="dxa" w:w="1728"/>
+          </w:tcPr>
+          <w:p>
+            <w:r>
+              <w:t>362.87</w:t>
+            </w:r>
+          </w:p>
+        </w:tc>
+        <w:tc>
+          <w:tcPr>
+            <w:tcW w:type="dxa" w:w="1728"/>
+          </w:tcPr>
+          <w:p>
+            <w:r>
+              <w:t>1</w:t>
+            </w:r>
+          </w:p>
+        </w:tc>
+      </w:tr>
+      <w:tr>
+        <w:tc>
+          <w:tcPr>
+            <w:tcW w:type="dxa" w:w="1728"/>
+          </w:tcPr>
+          <w:p>
+            <w:r/>
+          </w:p>
+        </w:tc>
+        <w:tc>
+          <w:tcPr>
+            <w:tcW w:type="dxa" w:w="1728"/>
+          </w:tcPr>
+          <w:p>
+            <w:r>
+              <w:t>decay_RPUT_unc</w:t>
+            </w:r>
+          </w:p>
+        </w:tc>
+        <w:tc>
+          <w:tcPr>
+            <w:tcW w:type="dxa" w:w="1728"/>
+          </w:tcPr>
+          <w:p>
+            <w:r>
+              <w:t>342.75</w:t>
+            </w:r>
+          </w:p>
+        </w:tc>
+        <w:tc>
+          <w:tcPr>
+            <w:tcW w:type="dxa" w:w="1728"/>
+          </w:tcPr>
+          <w:p>
+            <w:r>
+              <w:t>353.66</w:t>
+            </w:r>
+          </w:p>
+        </w:tc>
+        <w:tc>
+          <w:tcPr>
+            <w:tcW w:type="dxa" w:w="1728"/>
+          </w:tcPr>
+          <w:p>
+            <w:r>
+              <w:t>2</w:t>
+            </w:r>
+          </w:p>
+        </w:tc>
+      </w:tr>
+      <w:tr>
+        <w:tc>
+          <w:tcPr>
+            <w:tcW w:type="dxa" w:w="1728"/>
+          </w:tcPr>
+          <w:p>
+            <w:r>
+              <w:t>OLRLV,SHRHV</w:t>
+            </w:r>
+          </w:p>
+        </w:tc>
+        <w:tc>
+          <w:tcPr>
+            <w:tcW w:type="dxa" w:w="1728"/>
+          </w:tcPr>
+          <w:p>
+            <w:r/>
+          </w:p>
+        </w:tc>
+        <w:tc>
+          <w:tcPr>
+            <w:tcW w:type="dxa" w:w="1728"/>
+          </w:tcPr>
+          <w:p>
+            <w:r/>
+          </w:p>
+        </w:tc>
+        <w:tc>
+          <w:tcPr>
+            <w:tcW w:type="dxa" w:w="1728"/>
+          </w:tcPr>
+          <w:p>
+            <w:r/>
+          </w:p>
+        </w:tc>
+        <w:tc>
+          <w:tcPr>
+            <w:tcW w:type="dxa" w:w="1728"/>
+          </w:tcPr>
+          <w:p>
+            <w:r/>
+          </w:p>
+        </w:tc>
+      </w:tr>
+      <w:tr>
+        <w:tc>
+          <w:tcPr>
+            <w:tcW w:type="dxa" w:w="1728"/>
+          </w:tcPr>
+          <w:p>
+            <w:r/>
+          </w:p>
+        </w:tc>
+        <w:tc>
+          <w:tcPr>
+            <w:tcW w:type="dxa" w:w="1728"/>
+          </w:tcPr>
+          <w:p>
+            <w:r>
+              <w:t>delta</w:t>
+            </w:r>
+          </w:p>
+        </w:tc>
+        <w:tc>
+          <w:tcPr>
+            <w:tcW w:type="dxa" w:w="1728"/>
+          </w:tcPr>
+          <w:p>
+            <w:r>
+              <w:t>351.53</w:t>
+            </w:r>
+          </w:p>
+        </w:tc>
+        <w:tc>
+          <w:tcPr>
+            <w:tcW w:type="dxa" w:w="1728"/>
+          </w:tcPr>
+          <w:p>
+            <w:r>
+              <w:t>358.88</w:t>
             </w:r>
           </w:p>
         </w:tc>
@@ -656,7 +1876,7 @@
               <w:rPr>
                 <w:highlight w:val="yellow"/>
               </w:rPr>
-              <w:t>343.44</w:t>
+              <w:t>320.41</w:t>
             </w:r>
           </w:p>
         </w:tc>
@@ -669,7 +1889,7 @@
               <w:rPr>
                 <w:highlight w:val="yellow"/>
               </w:rPr>
-              <w:t>350.57</w:t>
+              <w:t>327.77</w:t>
             </w:r>
           </w:p>
         </w:tc>
@@ -682,7 +1902,57 @@
               <w:rPr>
                 <w:highlight w:val="yellow"/>
               </w:rPr>
-              <w:t>15</w:t>
+              <w:t>12</w:t>
+            </w:r>
+          </w:p>
+        </w:tc>
+      </w:tr>
+      <w:tr>
+        <w:tc>
+          <w:tcPr>
+            <w:tcW w:type="dxa" w:w="1728"/>
+          </w:tcPr>
+          <w:p>
+            <w:r/>
+          </w:p>
+        </w:tc>
+        <w:tc>
+          <w:tcPr>
+            <w:tcW w:type="dxa" w:w="1728"/>
+          </w:tcPr>
+          <w:p>
+            <w:r>
+              <w:t>delta_RPUT</w:t>
+            </w:r>
+          </w:p>
+        </w:tc>
+        <w:tc>
+          <w:tcPr>
+            <w:tcW w:type="dxa" w:w="1728"/>
+          </w:tcPr>
+          <w:p>
+            <w:r>
+              <w:t>345.31</w:t>
+            </w:r>
+          </w:p>
+        </w:tc>
+        <w:tc>
+          <w:tcPr>
+            <w:tcW w:type="dxa" w:w="1728"/>
+          </w:tcPr>
+          <w:p>
+            <w:r>
+              <w:t>352.67</w:t>
+            </w:r>
+          </w:p>
+        </w:tc>
+        <w:tc>
+          <w:tcPr>
+            <w:tcW w:type="dxa" w:w="1728"/>
+          </w:tcPr>
+          <w:p>
+            <w:r>
+              <w:t>2</w:t>
             </w:r>
           </w:p>
         </w:tc>
@@ -712,7 +1982,7 @@
           </w:tcPr>
           <w:p>
             <w:r>
-              <w:t>345.35</w:t>
+              <w:t>322.22</w:t>
             </w:r>
           </w:p>
         </w:tc>
@@ -722,7 +1992,7 @@
           </w:tcPr>
           <w:p>
             <w:r>
-              <w:t>352.48</w:t>
+              <w:t>329.58</w:t>
             </w:r>
           </w:p>
         </w:tc>
@@ -732,7 +2002,7 @@
           </w:tcPr>
           <w:p>
             <w:r>
-              <w:t>4</w:t>
+              <w:t>2</w:t>
             </w:r>
           </w:p>
         </w:tc>
@@ -762,7 +2032,7 @@
           </w:tcPr>
           <w:p>
             <w:r>
-              <w:t>349.38</w:t>
+              <w:t>376.16</w:t>
             </w:r>
           </w:p>
         </w:tc>
@@ -772,57 +2042,7 @@
           </w:tcPr>
           <w:p>
             <w:r>
-              <w:t>363.63</w:t>
-            </w:r>
-          </w:p>
-        </w:tc>
-        <w:tc>
-          <w:tcPr>
-            <w:tcW w:type="dxa" w:w="1728"/>
-          </w:tcPr>
-          <w:p>
-            <w:r>
-              <w:t>3</w:t>
-            </w:r>
-          </w:p>
-        </w:tc>
-      </w:tr>
-      <w:tr>
-        <w:tc>
-          <w:tcPr>
-            <w:tcW w:type="dxa" w:w="1728"/>
-          </w:tcPr>
-          <w:p>
-            <w:r/>
-          </w:p>
-        </w:tc>
-        <w:tc>
-          <w:tcPr>
-            <w:tcW w:type="dxa" w:w="1728"/>
-          </w:tcPr>
-          <w:p>
-            <w:r>
-              <w:t>hybrid_delta_delta</w:t>
-            </w:r>
-          </w:p>
-        </w:tc>
-        <w:tc>
-          <w:tcPr>
-            <w:tcW w:type="dxa" w:w="1728"/>
-          </w:tcPr>
-          <w:p>
-            <w:r>
-              <w:t>349.29</w:t>
-            </w:r>
-          </w:p>
-        </w:tc>
-        <w:tc>
-          <w:tcPr>
-            <w:tcW w:type="dxa" w:w="1728"/>
-          </w:tcPr>
-          <w:p>
-            <w:r>
-              <w:t>367.11</w:t>
+              <w:t>387.19</w:t>
             </w:r>
           </w:p>
         </w:tc>
@@ -852,7 +2072,7 @@
           </w:tcPr>
           <w:p>
             <w:r>
-              <w:t>hybrid_decay_delta</w:t>
+              <w:t>RT_decay</w:t>
             </w:r>
           </w:p>
         </w:tc>
@@ -862,7 +2082,7 @@
           </w:tcPr>
           <w:p>
             <w:r>
-              <w:t>344.25</w:t>
+              <w:t>322.36</w:t>
             </w:r>
           </w:p>
         </w:tc>
@@ -872,7 +2092,107 @@
           </w:tcPr>
           <w:p>
             <w:r>
-              <w:t>362.08</w:t>
+              <w:t>333.40</w:t>
+            </w:r>
+          </w:p>
+        </w:tc>
+        <w:tc>
+          <w:tcPr>
+            <w:tcW w:type="dxa" w:w="1728"/>
+          </w:tcPr>
+          <w:p>
+            <w:r>
+              <w:t>2</w:t>
+            </w:r>
+          </w:p>
+        </w:tc>
+      </w:tr>
+      <w:tr>
+        <w:tc>
+          <w:tcPr>
+            <w:tcW w:type="dxa" w:w="1728"/>
+          </w:tcPr>
+          <w:p>
+            <w:r/>
+          </w:p>
+        </w:tc>
+        <w:tc>
+          <w:tcPr>
+            <w:tcW w:type="dxa" w:w="1728"/>
+          </w:tcPr>
+          <w:p>
+            <w:r>
+              <w:t>mean_var</w:t>
+            </w:r>
+          </w:p>
+        </w:tc>
+        <w:tc>
+          <w:tcPr>
+            <w:tcW w:type="dxa" w:w="1728"/>
+          </w:tcPr>
+          <w:p>
+            <w:r>
+              <w:t>327.33</w:t>
+            </w:r>
+          </w:p>
+        </w:tc>
+        <w:tc>
+          <w:tcPr>
+            <w:tcW w:type="dxa" w:w="1728"/>
+          </w:tcPr>
+          <w:p>
+            <w:r>
+              <w:t>338.37</w:t>
+            </w:r>
+          </w:p>
+        </w:tc>
+        <w:tc>
+          <w:tcPr>
+            <w:tcW w:type="dxa" w:w="1728"/>
+          </w:tcPr>
+          <w:p>
+            <w:r>
+              <w:t>2</w:t>
+            </w:r>
+          </w:p>
+        </w:tc>
+      </w:tr>
+      <w:tr>
+        <w:tc>
+          <w:tcPr>
+            <w:tcW w:type="dxa" w:w="1728"/>
+          </w:tcPr>
+          <w:p>
+            <w:r/>
+          </w:p>
+        </w:tc>
+        <w:tc>
+          <w:tcPr>
+            <w:tcW w:type="dxa" w:w="1728"/>
+          </w:tcPr>
+          <w:p>
+            <w:r>
+              <w:t>mean_var_decay</w:t>
+            </w:r>
+          </w:p>
+        </w:tc>
+        <w:tc>
+          <w:tcPr>
+            <w:tcW w:type="dxa" w:w="1728"/>
+          </w:tcPr>
+          <w:p>
+            <w:r>
+              <w:t>326.49</w:t>
+            </w:r>
+          </w:p>
+        </w:tc>
+        <w:tc>
+          <w:tcPr>
+            <w:tcW w:type="dxa" w:w="1728"/>
+          </w:tcPr>
+          <w:p>
+            <w:r>
+              <w:t>337.52</w:t>
             </w:r>
           </w:p>
         </w:tc>
@@ -883,6 +2203,106 @@
           <w:p>
             <w:r>
               <w:t>0</w:t>
+            </w:r>
+          </w:p>
+        </w:tc>
+      </w:tr>
+      <w:tr>
+        <w:tc>
+          <w:tcPr>
+            <w:tcW w:type="dxa" w:w="1728"/>
+          </w:tcPr>
+          <w:p>
+            <w:r/>
+          </w:p>
+        </w:tc>
+        <w:tc>
+          <w:tcPr>
+            <w:tcW w:type="dxa" w:w="1728"/>
+          </w:tcPr>
+          <w:p>
+            <w:r>
+              <w:t>delta_RPUT_unc</w:t>
+            </w:r>
+          </w:p>
+        </w:tc>
+        <w:tc>
+          <w:tcPr>
+            <w:tcW w:type="dxa" w:w="1728"/>
+          </w:tcPr>
+          <w:p>
+            <w:r>
+              <w:t>337.20</w:t>
+            </w:r>
+          </w:p>
+        </w:tc>
+        <w:tc>
+          <w:tcPr>
+            <w:tcW w:type="dxa" w:w="1728"/>
+          </w:tcPr>
+          <w:p>
+            <w:r>
+              <w:t>348.23</w:t>
+            </w:r>
+          </w:p>
+        </w:tc>
+        <w:tc>
+          <w:tcPr>
+            <w:tcW w:type="dxa" w:w="1728"/>
+          </w:tcPr>
+          <w:p>
+            <w:r>
+              <w:t>0</w:t>
+            </w:r>
+          </w:p>
+        </w:tc>
+      </w:tr>
+      <w:tr>
+        <w:tc>
+          <w:tcPr>
+            <w:tcW w:type="dxa" w:w="1728"/>
+          </w:tcPr>
+          <w:p>
+            <w:r/>
+          </w:p>
+        </w:tc>
+        <w:tc>
+          <w:tcPr>
+            <w:tcW w:type="dxa" w:w="1728"/>
+          </w:tcPr>
+          <w:p>
+            <w:r>
+              <w:t>decay_RPUT_unc</w:t>
+            </w:r>
+          </w:p>
+        </w:tc>
+        <w:tc>
+          <w:tcPr>
+            <w:tcW w:type="dxa" w:w="1728"/>
+          </w:tcPr>
+          <w:p>
+            <w:r>
+              <w:t>321.96</w:t>
+            </w:r>
+          </w:p>
+        </w:tc>
+        <w:tc>
+          <w:tcPr>
+            <w:tcW w:type="dxa" w:w="1728"/>
+          </w:tcPr>
+          <w:p>
+            <w:r>
+              <w:t>332.99</w:t>
+            </w:r>
+          </w:p>
+        </w:tc>
+        <w:tc>
+          <w:tcPr>
+            <w:tcW w:type="dxa" w:w="1728"/>
+          </w:tcPr>
+          <w:p>
+            <w:r>
+              <w:t>1</w:t>
             </w:r>
           </w:p>
         </w:tc>

--- a/LeDiSaS/selected_model_summary.docx
+++ b/LeDiSaS/selected_model_summary.docx
@@ -156,7 +156,7 @@
           </w:tcPr>
           <w:p>
             <w:r>
-              <w:t>4</w:t>
+              <w:t>5</w:t>
             </w:r>
           </w:p>
         </w:tc>
@@ -222,7 +222,7 @@
               <w:rPr>
                 <w:highlight w:val="yellow"/>
               </w:rPr>
-              <w:t>6</w:t>
+              <w:t>9</w:t>
             </w:r>
           </w:p>
         </w:tc>
@@ -272,7 +272,7 @@
           </w:tcPr>
           <w:p>
             <w:r>
-              <w:t>0</w:t>
+              <w:t>1</w:t>
             </w:r>
           </w:p>
         </w:tc>
@@ -322,7 +322,7 @@
           </w:tcPr>
           <w:p>
             <w:r>
-              <w:t>1</w:t>
+              <w:t>2</w:t>
             </w:r>
           </w:p>
         </w:tc>
@@ -442,7 +442,7 @@
           </w:tcPr>
           <w:p>
             <w:r>
-              <w:t>mean_var</w:t>
+              <w:t>mean_var_delta</w:t>
             </w:r>
           </w:p>
         </w:tc>
@@ -452,7 +452,7 @@
           </w:tcPr>
           <w:p>
             <w:r>
-              <w:t>337.26</w:t>
+              <w:t>337.40</w:t>
             </w:r>
           </w:p>
         </w:tc>
@@ -462,7 +462,7 @@
           </w:tcPr>
           <w:p>
             <w:r>
-              <w:t>348.28</w:t>
+              <w:t>348.42</w:t>
             </w:r>
           </w:p>
         </w:tc>
@@ -472,7 +472,7 @@
           </w:tcPr>
           <w:p>
             <w:r>
-              <w:t>5</w:t>
+              <w:t>3</w:t>
             </w:r>
           </w:p>
         </w:tc>
@@ -502,7 +502,7 @@
           </w:tcPr>
           <w:p>
             <w:r>
-              <w:t>337.37</w:t>
+              <w:t>335.14</w:t>
             </w:r>
           </w:p>
         </w:tc>
@@ -512,7 +512,7 @@
           </w:tcPr>
           <w:p>
             <w:r>
-              <w:t>348.39</w:t>
+              <w:t>346.16</w:t>
             </w:r>
           </w:p>
         </w:tc>
@@ -522,7 +522,7 @@
           </w:tcPr>
           <w:p>
             <w:r>
-              <w:t>1</w:t>
+              <w:t>2</w:t>
             </w:r>
           </w:p>
         </w:tc>
@@ -552,7 +552,7 @@
           </w:tcPr>
           <w:p>
             <w:r>
-              <w:t>340.11</w:t>
+              <w:t>340.56</w:t>
             </w:r>
           </w:p>
         </w:tc>
@@ -562,7 +562,7 @@
           </w:tcPr>
           <w:p>
             <w:r>
-              <w:t>351.13</w:t>
+              <w:t>351.58</w:t>
             </w:r>
           </w:p>
         </w:tc>
@@ -602,7 +602,7 @@
           </w:tcPr>
           <w:p>
             <w:r>
-              <w:t>334.81</w:t>
+              <w:t>335.75</w:t>
             </w:r>
           </w:p>
         </w:tc>
@@ -612,7 +612,7 @@
           </w:tcPr>
           <w:p>
             <w:r>
-              <w:t>345.83</w:t>
+              <w:t>346.77</w:t>
             </w:r>
           </w:p>
         </w:tc>
@@ -622,7 +622,7 @@
           </w:tcPr>
           <w:p>
             <w:r>
-              <w:t>8</w:t>
+              <w:t>3</w:t>
             </w:r>
           </w:p>
         </w:tc>
@@ -782,7 +782,7 @@
               <w:rPr>
                 <w:highlight w:val="yellow"/>
               </w:rPr>
-              <w:t>9</w:t>
+              <w:t>8</w:t>
             </w:r>
           </w:p>
         </w:tc>
@@ -882,7 +882,7 @@
           </w:tcPr>
           <w:p>
             <w:r>
-              <w:t>3</w:t>
+              <w:t>2</w:t>
             </w:r>
           </w:p>
         </w:tc>
@@ -1002,7 +1002,7 @@
           </w:tcPr>
           <w:p>
             <w:r>
-              <w:t>mean_var</w:t>
+              <w:t>mean_var_delta</w:t>
             </w:r>
           </w:p>
         </w:tc>
@@ -1012,7 +1012,7 @@
           </w:tcPr>
           <w:p>
             <w:r>
-              <w:t>294.22</w:t>
+              <w:t>294.36</w:t>
             </w:r>
           </w:p>
         </w:tc>
@@ -1022,7 +1022,57 @@
           </w:tcPr>
           <w:p>
             <w:r>
-              <w:t>305.29</w:t>
+              <w:t>305.42</w:t>
+            </w:r>
+          </w:p>
+        </w:tc>
+        <w:tc>
+          <w:tcPr>
+            <w:tcW w:type="dxa" w:w="1728"/>
+          </w:tcPr>
+          <w:p>
+            <w:r>
+              <w:t>3</w:t>
+            </w:r>
+          </w:p>
+        </w:tc>
+      </w:tr>
+      <w:tr>
+        <w:tc>
+          <w:tcPr>
+            <w:tcW w:type="dxa" w:w="1728"/>
+          </w:tcPr>
+          <w:p>
+            <w:r/>
+          </w:p>
+        </w:tc>
+        <w:tc>
+          <w:tcPr>
+            <w:tcW w:type="dxa" w:w="1728"/>
+          </w:tcPr>
+          <w:p>
+            <w:r>
+              <w:t>mean_var_decay</w:t>
+            </w:r>
+          </w:p>
+        </w:tc>
+        <w:tc>
+          <w:tcPr>
+            <w:tcW w:type="dxa" w:w="1728"/>
+          </w:tcPr>
+          <w:p>
+            <w:r>
+              <w:t>289.66</w:t>
+            </w:r>
+          </w:p>
+        </w:tc>
+        <w:tc>
+          <w:tcPr>
+            <w:tcW w:type="dxa" w:w="1728"/>
+          </w:tcPr>
+          <w:p>
+            <w:r>
+              <w:t>300.73</w:t>
             </w:r>
           </w:p>
         </w:tc>
@@ -1052,56 +1102,6 @@
           </w:tcPr>
           <w:p>
             <w:r>
-              <w:t>mean_var_decay</w:t>
-            </w:r>
-          </w:p>
-        </w:tc>
-        <w:tc>
-          <w:tcPr>
-            <w:tcW w:type="dxa" w:w="1728"/>
-          </w:tcPr>
-          <w:p>
-            <w:r>
-              <w:t>292.87</w:t>
-            </w:r>
-          </w:p>
-        </w:tc>
-        <w:tc>
-          <w:tcPr>
-            <w:tcW w:type="dxa" w:w="1728"/>
-          </w:tcPr>
-          <w:p>
-            <w:r>
-              <w:t>303.93</w:t>
-            </w:r>
-          </w:p>
-        </w:tc>
-        <w:tc>
-          <w:tcPr>
-            <w:tcW w:type="dxa" w:w="1728"/>
-          </w:tcPr>
-          <w:p>
-            <w:r>
-              <w:t>1</w:t>
-            </w:r>
-          </w:p>
-        </w:tc>
-      </w:tr>
-      <w:tr>
-        <w:tc>
-          <w:tcPr>
-            <w:tcW w:type="dxa" w:w="1728"/>
-          </w:tcPr>
-          <w:p>
-            <w:r/>
-          </w:p>
-        </w:tc>
-        <w:tc>
-          <w:tcPr>
-            <w:tcW w:type="dxa" w:w="1728"/>
-          </w:tcPr>
-          <w:p>
-            <w:r>
               <w:t>delta_RPUT_unc</w:t>
             </w:r>
           </w:p>
@@ -1112,7 +1112,7 @@
           </w:tcPr>
           <w:p>
             <w:r>
-              <w:t>297.62</w:t>
+              <w:t>295.09</w:t>
             </w:r>
           </w:p>
         </w:tc>
@@ -1122,7 +1122,7 @@
           </w:tcPr>
           <w:p>
             <w:r>
-              <w:t>308.68</w:t>
+              <w:t>306.15</w:t>
             </w:r>
           </w:p>
         </w:tc>
@@ -1132,7 +1132,7 @@
           </w:tcPr>
           <w:p>
             <w:r>
-              <w:t>0</w:t>
+              <w:t>4</w:t>
             </w:r>
           </w:p>
         </w:tc>
@@ -1162,7 +1162,7 @@
           </w:tcPr>
           <w:p>
             <w:r>
-              <w:t>290.15</w:t>
+              <w:t>291.51</w:t>
             </w:r>
           </w:p>
         </w:tc>
@@ -1172,7 +1172,7 @@
           </w:tcPr>
           <w:p>
             <w:r>
-              <w:t>301.21</w:t>
+              <w:t>302.57</w:t>
             </w:r>
           </w:p>
         </w:tc>
@@ -1182,7 +1182,7 @@
           </w:tcPr>
           <w:p>
             <w:r>
-              <w:t>5</w:t>
+              <w:t>1</w:t>
             </w:r>
           </w:p>
         </w:tc>
@@ -1276,7 +1276,7 @@
           </w:tcPr>
           <w:p>
             <w:r>
-              <w:t>2</w:t>
+              <w:t>1</w:t>
             </w:r>
           </w:p>
         </w:tc>
@@ -1342,7 +1342,7 @@
               <w:rPr>
                 <w:highlight w:val="yellow"/>
               </w:rPr>
-              <w:t>9</w:t>
+              <w:t>5</w:t>
             </w:r>
           </w:p>
         </w:tc>
@@ -1442,7 +1442,7 @@
           </w:tcPr>
           <w:p>
             <w:r>
-              <w:t>2</w:t>
+              <w:t>3</w:t>
             </w:r>
           </w:p>
         </w:tc>
@@ -1542,7 +1542,7 @@
           </w:tcPr>
           <w:p>
             <w:r>
-              <w:t>2</w:t>
+              <w:t>3</w:t>
             </w:r>
           </w:p>
         </w:tc>
@@ -1562,7 +1562,7 @@
           </w:tcPr>
           <w:p>
             <w:r>
-              <w:t>mean_var</w:t>
+              <w:t>mean_var_delta</w:t>
             </w:r>
           </w:p>
         </w:tc>
@@ -1572,7 +1572,7 @@
           </w:tcPr>
           <w:p>
             <w:r>
-              <w:t>346.72</w:t>
+              <w:t>346.64</w:t>
             </w:r>
           </w:p>
         </w:tc>
@@ -1582,7 +1582,7 @@
           </w:tcPr>
           <w:p>
             <w:r>
-              <w:t>357.63</w:t>
+              <w:t>357.55</w:t>
             </w:r>
           </w:p>
         </w:tc>
@@ -1592,7 +1592,7 @@
           </w:tcPr>
           <w:p>
             <w:r>
-              <w:t>2</w:t>
+              <w:t>3</w:t>
             </w:r>
           </w:p>
         </w:tc>
@@ -1622,7 +1622,7 @@
           </w:tcPr>
           <w:p>
             <w:r>
-              <w:t>346.62</w:t>
+              <w:t>342.18</w:t>
             </w:r>
           </w:p>
         </w:tc>
@@ -1632,7 +1632,7 @@
           </w:tcPr>
           <w:p>
             <w:r>
-              <w:t>357.53</w:t>
+              <w:t>353.09</w:t>
             </w:r>
           </w:p>
         </w:tc>
@@ -1642,7 +1642,7 @@
           </w:tcPr>
           <w:p>
             <w:r>
-              <w:t>1</w:t>
+              <w:t>4</w:t>
             </w:r>
           </w:p>
         </w:tc>
@@ -1672,7 +1672,7 @@
           </w:tcPr>
           <w:p>
             <w:r>
-              <w:t>351.95</w:t>
+              <w:t>348.80</w:t>
             </w:r>
           </w:p>
         </w:tc>
@@ -1682,7 +1682,7 @@
           </w:tcPr>
           <w:p>
             <w:r>
-              <w:t>362.87</w:t>
+              <w:t>359.71</w:t>
             </w:r>
           </w:p>
         </w:tc>
@@ -1692,7 +1692,7 @@
           </w:tcPr>
           <w:p>
             <w:r>
-              <w:t>1</w:t>
+              <w:t>0</w:t>
             </w:r>
           </w:p>
         </w:tc>
@@ -1722,7 +1722,7 @@
           </w:tcPr>
           <w:p>
             <w:r>
-              <w:t>342.75</w:t>
+              <w:t>342.70</w:t>
             </w:r>
           </w:p>
         </w:tc>
@@ -1732,7 +1732,7 @@
           </w:tcPr>
           <w:p>
             <w:r>
-              <w:t>353.66</w:t>
+              <w:t>353.61</w:t>
             </w:r>
           </w:p>
         </w:tc>
@@ -1902,7 +1902,7 @@
               <w:rPr>
                 <w:highlight w:val="yellow"/>
               </w:rPr>
-              <w:t>12</w:t>
+              <w:t>11</w:t>
             </w:r>
           </w:p>
         </w:tc>
@@ -2002,7 +2002,7 @@
           </w:tcPr>
           <w:p>
             <w:r>
-              <w:t>2</w:t>
+              <w:t>1</w:t>
             </w:r>
           </w:p>
         </w:tc>
@@ -2122,7 +2122,7 @@
           </w:tcPr>
           <w:p>
             <w:r>
-              <w:t>mean_var</w:t>
+              <w:t>mean_var_delta</w:t>
             </w:r>
           </w:p>
         </w:tc>
@@ -2152,7 +2152,7 @@
           </w:tcPr>
           <w:p>
             <w:r>
-              <w:t>2</w:t>
+              <w:t>0</w:t>
             </w:r>
           </w:p>
         </w:tc>
@@ -2182,7 +2182,7 @@
           </w:tcPr>
           <w:p>
             <w:r>
-              <w:t>326.49</w:t>
+              <w:t>319.57</w:t>
             </w:r>
           </w:p>
         </w:tc>
@@ -2192,7 +2192,7 @@
           </w:tcPr>
           <w:p>
             <w:r>
-              <w:t>337.52</w:t>
+              <w:t>330.61</w:t>
             </w:r>
           </w:p>
         </w:tc>
@@ -2202,7 +2202,7 @@
           </w:tcPr>
           <w:p>
             <w:r>
-              <w:t>0</w:t>
+              <w:t>3</w:t>
             </w:r>
           </w:p>
         </w:tc>
@@ -2232,7 +2232,7 @@
           </w:tcPr>
           <w:p>
             <w:r>
-              <w:t>337.20</w:t>
+              <w:t>331.02</w:t>
             </w:r>
           </w:p>
         </w:tc>
@@ -2242,7 +2242,7 @@
           </w:tcPr>
           <w:p>
             <w:r>
-              <w:t>348.23</w:t>
+              <w:t>342.06</w:t>
             </w:r>
           </w:p>
         </w:tc>
@@ -2252,7 +2252,7 @@
           </w:tcPr>
           <w:p>
             <w:r>
-              <w:t>0</w:t>
+              <w:t>1</w:t>
             </w:r>
           </w:p>
         </w:tc>
@@ -2282,7 +2282,7 @@
           </w:tcPr>
           <w:p>
             <w:r>
-              <w:t>321.96</w:t>
+              <w:t>321.60</w:t>
             </w:r>
           </w:p>
         </w:tc>
@@ -2292,7 +2292,7 @@
           </w:tcPr>
           <w:p>
             <w:r>
-              <w:t>332.99</w:t>
+              <w:t>332.64</w:t>
             </w:r>
           </w:p>
         </w:tc>

--- a/LeDiSaS/selected_model_summary.docx
+++ b/LeDiSaS/selected_model_summary.docx
@@ -156,7 +156,7 @@
           </w:tcPr>
           <w:p>
             <w:r>
-              <w:t>5</w:t>
+              <w:t>6</w:t>
             </w:r>
           </w:p>
         </w:tc>
@@ -222,7 +222,7 @@
               <w:rPr>
                 <w:highlight w:val="yellow"/>
               </w:rPr>
-              <w:t>9</w:t>
+              <w:t>6</w:t>
             </w:r>
           </w:p>
         </w:tc>
@@ -272,7 +272,7 @@
           </w:tcPr>
           <w:p>
             <w:r>
-              <w:t>1</w:t>
+              <w:t>0</w:t>
             </w:r>
           </w:p>
         </w:tc>
@@ -422,7 +422,7 @@
           </w:tcPr>
           <w:p>
             <w:r>
-              <w:t>1</w:t>
+              <w:t>0</w:t>
             </w:r>
           </w:p>
         </w:tc>
@@ -442,7 +442,7 @@
           </w:tcPr>
           <w:p>
             <w:r>
-              <w:t>mean_var_delta</w:t>
+              <w:t>perseveration</w:t>
             </w:r>
           </w:p>
         </w:tc>
@@ -452,7 +452,7 @@
           </w:tcPr>
           <w:p>
             <w:r>
-              <w:t>337.40</w:t>
+              <w:t>361.74</w:t>
             </w:r>
           </w:p>
         </w:tc>
@@ -462,57 +462,7 @@
           </w:tcPr>
           <w:p>
             <w:r>
-              <w:t>348.42</w:t>
-            </w:r>
-          </w:p>
-        </w:tc>
-        <w:tc>
-          <w:tcPr>
-            <w:tcW w:type="dxa" w:w="1728"/>
-          </w:tcPr>
-          <w:p>
-            <w:r>
-              <w:t>3</w:t>
-            </w:r>
-          </w:p>
-        </w:tc>
-      </w:tr>
-      <w:tr>
-        <w:tc>
-          <w:tcPr>
-            <w:tcW w:type="dxa" w:w="1728"/>
-          </w:tcPr>
-          <w:p>
-            <w:r/>
-          </w:p>
-        </w:tc>
-        <w:tc>
-          <w:tcPr>
-            <w:tcW w:type="dxa" w:w="1728"/>
-          </w:tcPr>
-          <w:p>
-            <w:r>
-              <w:t>mean_var_decay</w:t>
-            </w:r>
-          </w:p>
-        </w:tc>
-        <w:tc>
-          <w:tcPr>
-            <w:tcW w:type="dxa" w:w="1728"/>
-          </w:tcPr>
-          <w:p>
-            <w:r>
-              <w:t>335.14</w:t>
-            </w:r>
-          </w:p>
-        </w:tc>
-        <w:tc>
-          <w:tcPr>
-            <w:tcW w:type="dxa" w:w="1728"/>
-          </w:tcPr>
-          <w:p>
-            <w:r>
-              <w:t>346.16</w:t>
+              <w:t>365.42</w:t>
             </w:r>
           </w:p>
         </w:tc>
@@ -542,7 +492,7 @@
           </w:tcPr>
           <w:p>
             <w:r>
-              <w:t>delta_RPUT_unc</w:t>
+              <w:t>random</w:t>
             </w:r>
           </w:p>
         </w:tc>
@@ -552,7 +502,7 @@
           </w:tcPr>
           <w:p>
             <w:r>
-              <w:t>340.56</w:t>
+              <w:t>405.93</w:t>
             </w:r>
           </w:p>
         </w:tc>
@@ -562,7 +512,7 @@
           </w:tcPr>
           <w:p>
             <w:r>
-              <w:t>351.58</w:t>
+              <w:t>405.93</w:t>
             </w:r>
           </w:p>
         </w:tc>
@@ -572,57 +522,7 @@
           </w:tcPr>
           <w:p>
             <w:r>
-              <w:t>1</w:t>
-            </w:r>
-          </w:p>
-        </w:tc>
-      </w:tr>
-      <w:tr>
-        <w:tc>
-          <w:tcPr>
-            <w:tcW w:type="dxa" w:w="1728"/>
-          </w:tcPr>
-          <w:p>
-            <w:r/>
-          </w:p>
-        </w:tc>
-        <w:tc>
-          <w:tcPr>
-            <w:tcW w:type="dxa" w:w="1728"/>
-          </w:tcPr>
-          <w:p>
-            <w:r>
-              <w:t>decay_RPUT_unc</w:t>
-            </w:r>
-          </w:p>
-        </w:tc>
-        <w:tc>
-          <w:tcPr>
-            <w:tcW w:type="dxa" w:w="1728"/>
-          </w:tcPr>
-          <w:p>
-            <w:r>
-              <w:t>335.75</w:t>
-            </w:r>
-          </w:p>
-        </w:tc>
-        <w:tc>
-          <w:tcPr>
-            <w:tcW w:type="dxa" w:w="1728"/>
-          </w:tcPr>
-          <w:p>
-            <w:r>
-              <w:t>346.77</w:t>
-            </w:r>
-          </w:p>
-        </w:tc>
-        <w:tc>
-          <w:tcPr>
-            <w:tcW w:type="dxa" w:w="1728"/>
-          </w:tcPr>
-          <w:p>
-            <w:r>
-              <w:t>3</w:t>
+              <w:t>11</w:t>
             </w:r>
           </w:p>
         </w:tc>
@@ -716,7 +616,7 @@
           </w:tcPr>
           <w:p>
             <w:r>
-              <w:t>3</w:t>
+              <w:t>4</w:t>
             </w:r>
           </w:p>
         </w:tc>
@@ -832,7 +732,7 @@
           </w:tcPr>
           <w:p>
             <w:r>
-              <w:t>2</w:t>
+              <w:t>1</w:t>
             </w:r>
           </w:p>
         </w:tc>
@@ -982,7 +882,7 @@
           </w:tcPr>
           <w:p>
             <w:r>
-              <w:t>2</w:t>
+              <w:t>0</w:t>
             </w:r>
           </w:p>
         </w:tc>
@@ -1002,7 +902,7 @@
           </w:tcPr>
           <w:p>
             <w:r>
-              <w:t>mean_var_delta</w:t>
+              <w:t>perseveration</w:t>
             </w:r>
           </w:p>
         </w:tc>
@@ -1012,7 +912,7 @@
           </w:tcPr>
           <w:p>
             <w:r>
-              <w:t>294.36</w:t>
+              <w:t>322.15</w:t>
             </w:r>
           </w:p>
         </w:tc>
@@ -1022,7 +922,7 @@
           </w:tcPr>
           <w:p>
             <w:r>
-              <w:t>305.42</w:t>
+              <w:t>325.84</w:t>
             </w:r>
           </w:p>
         </w:tc>
@@ -1052,7 +952,7 @@
           </w:tcPr>
           <w:p>
             <w:r>
-              <w:t>mean_var_decay</w:t>
+              <w:t>random</w:t>
             </w:r>
           </w:p>
         </w:tc>
@@ -1062,7 +962,7 @@
           </w:tcPr>
           <w:p>
             <w:r>
-              <w:t>289.66</w:t>
+              <w:t>411.47</w:t>
             </w:r>
           </w:p>
         </w:tc>
@@ -1072,7 +972,7 @@
           </w:tcPr>
           <w:p>
             <w:r>
-              <w:t>300.73</w:t>
+              <w:t>411.47</w:t>
             </w:r>
           </w:p>
         </w:tc>
@@ -1082,107 +982,7 @@
           </w:tcPr>
           <w:p>
             <w:r>
-              <w:t>2</w:t>
-            </w:r>
-          </w:p>
-        </w:tc>
-      </w:tr>
-      <w:tr>
-        <w:tc>
-          <w:tcPr>
-            <w:tcW w:type="dxa" w:w="1728"/>
-          </w:tcPr>
-          <w:p>
-            <w:r/>
-          </w:p>
-        </w:tc>
-        <w:tc>
-          <w:tcPr>
-            <w:tcW w:type="dxa" w:w="1728"/>
-          </w:tcPr>
-          <w:p>
-            <w:r>
-              <w:t>delta_RPUT_unc</w:t>
-            </w:r>
-          </w:p>
-        </w:tc>
-        <w:tc>
-          <w:tcPr>
-            <w:tcW w:type="dxa" w:w="1728"/>
-          </w:tcPr>
-          <w:p>
-            <w:r>
-              <w:t>295.09</w:t>
-            </w:r>
-          </w:p>
-        </w:tc>
-        <w:tc>
-          <w:tcPr>
-            <w:tcW w:type="dxa" w:w="1728"/>
-          </w:tcPr>
-          <w:p>
-            <w:r>
-              <w:t>306.15</w:t>
-            </w:r>
-          </w:p>
-        </w:tc>
-        <w:tc>
-          <w:tcPr>
-            <w:tcW w:type="dxa" w:w="1728"/>
-          </w:tcPr>
-          <w:p>
-            <w:r>
-              <w:t>4</w:t>
-            </w:r>
-          </w:p>
-        </w:tc>
-      </w:tr>
-      <w:tr>
-        <w:tc>
-          <w:tcPr>
-            <w:tcW w:type="dxa" w:w="1728"/>
-          </w:tcPr>
-          <w:p>
-            <w:r/>
-          </w:p>
-        </w:tc>
-        <w:tc>
-          <w:tcPr>
-            <w:tcW w:type="dxa" w:w="1728"/>
-          </w:tcPr>
-          <w:p>
-            <w:r>
-              <w:t>decay_RPUT_unc</w:t>
-            </w:r>
-          </w:p>
-        </w:tc>
-        <w:tc>
-          <w:tcPr>
-            <w:tcW w:type="dxa" w:w="1728"/>
-          </w:tcPr>
-          <w:p>
-            <w:r>
-              <w:t>291.51</w:t>
-            </w:r>
-          </w:p>
-        </w:tc>
-        <w:tc>
-          <w:tcPr>
-            <w:tcW w:type="dxa" w:w="1728"/>
-          </w:tcPr>
-          <w:p>
-            <w:r>
-              <w:t>302.57</w:t>
-            </w:r>
-          </w:p>
-        </w:tc>
-        <w:tc>
-          <w:tcPr>
-            <w:tcW w:type="dxa" w:w="1728"/>
-          </w:tcPr>
-          <w:p>
-            <w:r>
-              <w:t>1</w:t>
+              <w:t>9</w:t>
             </w:r>
           </w:p>
         </w:tc>
@@ -1342,7 +1142,7 @@
               <w:rPr>
                 <w:highlight w:val="yellow"/>
               </w:rPr>
-              <w:t>5</w:t>
+              <w:t>3</w:t>
             </w:r>
           </w:p>
         </w:tc>
@@ -1392,7 +1192,7 @@
           </w:tcPr>
           <w:p>
             <w:r>
-              <w:t>5</w:t>
+              <w:t>2</w:t>
             </w:r>
           </w:p>
         </w:tc>
@@ -1442,7 +1242,7 @@
           </w:tcPr>
           <w:p>
             <w:r>
-              <w:t>3</w:t>
+              <w:t>2</w:t>
             </w:r>
           </w:p>
         </w:tc>
@@ -1562,7 +1362,7 @@
           </w:tcPr>
           <w:p>
             <w:r>
-              <w:t>mean_var_delta</w:t>
+              <w:t>perseveration</w:t>
             </w:r>
           </w:p>
         </w:tc>
@@ -1572,7 +1372,7 @@
           </w:tcPr>
           <w:p>
             <w:r>
-              <w:t>346.64</w:t>
+              <w:t>360.37</w:t>
             </w:r>
           </w:p>
         </w:tc>
@@ -1582,57 +1382,7 @@
           </w:tcPr>
           <w:p>
             <w:r>
-              <w:t>357.55</w:t>
-            </w:r>
-          </w:p>
-        </w:tc>
-        <w:tc>
-          <w:tcPr>
-            <w:tcW w:type="dxa" w:w="1728"/>
-          </w:tcPr>
-          <w:p>
-            <w:r>
-              <w:t>3</w:t>
-            </w:r>
-          </w:p>
-        </w:tc>
-      </w:tr>
-      <w:tr>
-        <w:tc>
-          <w:tcPr>
-            <w:tcW w:type="dxa" w:w="1728"/>
-          </w:tcPr>
-          <w:p>
-            <w:r/>
-          </w:p>
-        </w:tc>
-        <w:tc>
-          <w:tcPr>
-            <w:tcW w:type="dxa" w:w="1728"/>
-          </w:tcPr>
-          <w:p>
-            <w:r>
-              <w:t>mean_var_decay</w:t>
-            </w:r>
-          </w:p>
-        </w:tc>
-        <w:tc>
-          <w:tcPr>
-            <w:tcW w:type="dxa" w:w="1728"/>
-          </w:tcPr>
-          <w:p>
-            <w:r>
-              <w:t>342.18</w:t>
-            </w:r>
-          </w:p>
-        </w:tc>
-        <w:tc>
-          <w:tcPr>
-            <w:tcW w:type="dxa" w:w="1728"/>
-          </w:tcPr>
-          <w:p>
-            <w:r>
-              <w:t>353.09</w:t>
+              <w:t>364.01</w:t>
             </w:r>
           </w:p>
         </w:tc>
@@ -1662,7 +1412,7 @@
           </w:tcPr>
           <w:p>
             <w:r>
-              <w:t>delta_RPUT_unc</w:t>
+              <w:t>random</w:t>
             </w:r>
           </w:p>
         </w:tc>
@@ -1672,7 +1422,7 @@
           </w:tcPr>
           <w:p>
             <w:r>
-              <w:t>348.80</w:t>
+              <w:t>392.27</w:t>
             </w:r>
           </w:p>
         </w:tc>
@@ -1682,7 +1432,7 @@
           </w:tcPr>
           <w:p>
             <w:r>
-              <w:t>359.71</w:t>
+              <w:t>392.27</w:t>
             </w:r>
           </w:p>
         </w:tc>
@@ -1692,57 +1442,7 @@
           </w:tcPr>
           <w:p>
             <w:r>
-              <w:t>0</w:t>
-            </w:r>
-          </w:p>
-        </w:tc>
-      </w:tr>
-      <w:tr>
-        <w:tc>
-          <w:tcPr>
-            <w:tcW w:type="dxa" w:w="1728"/>
-          </w:tcPr>
-          <w:p>
-            <w:r/>
-          </w:p>
-        </w:tc>
-        <w:tc>
-          <w:tcPr>
-            <w:tcW w:type="dxa" w:w="1728"/>
-          </w:tcPr>
-          <w:p>
-            <w:r>
-              <w:t>decay_RPUT_unc</w:t>
-            </w:r>
-          </w:p>
-        </w:tc>
-        <w:tc>
-          <w:tcPr>
-            <w:tcW w:type="dxa" w:w="1728"/>
-          </w:tcPr>
-          <w:p>
-            <w:r>
-              <w:t>342.70</w:t>
-            </w:r>
-          </w:p>
-        </w:tc>
-        <w:tc>
-          <w:tcPr>
-            <w:tcW w:type="dxa" w:w="1728"/>
-          </w:tcPr>
-          <w:p>
-            <w:r>
-              <w:t>353.61</w:t>
-            </w:r>
-          </w:p>
-        </w:tc>
-        <w:tc>
-          <w:tcPr>
-            <w:tcW w:type="dxa" w:w="1728"/>
-          </w:tcPr>
-          <w:p>
-            <w:r>
-              <w:t>2</w:t>
+              <w:t>11</w:t>
             </w:r>
           </w:p>
         </w:tc>
@@ -1836,7 +1536,7 @@
           </w:tcPr>
           <w:p>
             <w:r>
-              <w:t>5</w:t>
+              <w:t>3</w:t>
             </w:r>
           </w:p>
         </w:tc>
@@ -1902,7 +1602,7 @@
               <w:rPr>
                 <w:highlight w:val="yellow"/>
               </w:rPr>
-              <w:t>11</w:t>
+              <w:t>5</w:t>
             </w:r>
           </w:p>
         </w:tc>
@@ -1952,7 +1652,7 @@
           </w:tcPr>
           <w:p>
             <w:r>
-              <w:t>2</w:t>
+              <w:t>1</w:t>
             </w:r>
           </w:p>
         </w:tc>
@@ -2002,7 +1702,7 @@
           </w:tcPr>
           <w:p>
             <w:r>
-              <w:t>1</w:t>
+              <w:t>2</w:t>
             </w:r>
           </w:p>
         </w:tc>
@@ -2052,7 +1752,7 @@
           </w:tcPr>
           <w:p>
             <w:r>
-              <w:t>0</w:t>
+              <w:t>1</w:t>
             </w:r>
           </w:p>
         </w:tc>
@@ -2122,7 +1822,7 @@
           </w:tcPr>
           <w:p>
             <w:r>
-              <w:t>mean_var_delta</w:t>
+              <w:t>perseveration</w:t>
             </w:r>
           </w:p>
         </w:tc>
@@ -2132,7 +1832,7 @@
           </w:tcPr>
           <w:p>
             <w:r>
-              <w:t>327.33</w:t>
+              <w:t>343.43</w:t>
             </w:r>
           </w:p>
         </w:tc>
@@ -2142,7 +1842,7 @@
           </w:tcPr>
           <w:p>
             <w:r>
-              <w:t>338.37</w:t>
+              <w:t>347.10</w:t>
             </w:r>
           </w:p>
         </w:tc>
@@ -2152,7 +1852,7 @@
           </w:tcPr>
           <w:p>
             <w:r>
-              <w:t>0</w:t>
+              <w:t>4</w:t>
             </w:r>
           </w:p>
         </w:tc>
@@ -2172,7 +1872,7 @@
           </w:tcPr>
           <w:p>
             <w:r>
-              <w:t>mean_var_decay</w:t>
+              <w:t>random</w:t>
             </w:r>
           </w:p>
         </w:tc>
@@ -2182,7 +1882,7 @@
           </w:tcPr>
           <w:p>
             <w:r>
-              <w:t>319.57</w:t>
+              <w:t>407.78</w:t>
             </w:r>
           </w:p>
         </w:tc>
@@ -2192,7 +1892,7 @@
           </w:tcPr>
           <w:p>
             <w:r>
-              <w:t>330.61</w:t>
+              <w:t>407.78</w:t>
             </w:r>
           </w:p>
         </w:tc>
@@ -2202,107 +1902,7 @@
           </w:tcPr>
           <w:p>
             <w:r>
-              <w:t>3</w:t>
-            </w:r>
-          </w:p>
-        </w:tc>
-      </w:tr>
-      <w:tr>
-        <w:tc>
-          <w:tcPr>
-            <w:tcW w:type="dxa" w:w="1728"/>
-          </w:tcPr>
-          <w:p>
-            <w:r/>
-          </w:p>
-        </w:tc>
-        <w:tc>
-          <w:tcPr>
-            <w:tcW w:type="dxa" w:w="1728"/>
-          </w:tcPr>
-          <w:p>
-            <w:r>
-              <w:t>delta_RPUT_unc</w:t>
-            </w:r>
-          </w:p>
-        </w:tc>
-        <w:tc>
-          <w:tcPr>
-            <w:tcW w:type="dxa" w:w="1728"/>
-          </w:tcPr>
-          <w:p>
-            <w:r>
-              <w:t>331.02</w:t>
-            </w:r>
-          </w:p>
-        </w:tc>
-        <w:tc>
-          <w:tcPr>
-            <w:tcW w:type="dxa" w:w="1728"/>
-          </w:tcPr>
-          <w:p>
-            <w:r>
-              <w:t>342.06</w:t>
-            </w:r>
-          </w:p>
-        </w:tc>
-        <w:tc>
-          <w:tcPr>
-            <w:tcW w:type="dxa" w:w="1728"/>
-          </w:tcPr>
-          <w:p>
-            <w:r>
-              <w:t>1</w:t>
-            </w:r>
-          </w:p>
-        </w:tc>
-      </w:tr>
-      <w:tr>
-        <w:tc>
-          <w:tcPr>
-            <w:tcW w:type="dxa" w:w="1728"/>
-          </w:tcPr>
-          <w:p>
-            <w:r/>
-          </w:p>
-        </w:tc>
-        <w:tc>
-          <w:tcPr>
-            <w:tcW w:type="dxa" w:w="1728"/>
-          </w:tcPr>
-          <w:p>
-            <w:r>
-              <w:t>decay_RPUT_unc</w:t>
-            </w:r>
-          </w:p>
-        </w:tc>
-        <w:tc>
-          <w:tcPr>
-            <w:tcW w:type="dxa" w:w="1728"/>
-          </w:tcPr>
-          <w:p>
-            <w:r>
-              <w:t>321.60</w:t>
-            </w:r>
-          </w:p>
-        </w:tc>
-        <w:tc>
-          <w:tcPr>
-            <w:tcW w:type="dxa" w:w="1728"/>
-          </w:tcPr>
-          <w:p>
-            <w:r>
-              <w:t>332.64</w:t>
-            </w:r>
-          </w:p>
-        </w:tc>
-        <w:tc>
-          <w:tcPr>
-            <w:tcW w:type="dxa" w:w="1728"/>
-          </w:tcPr>
-          <w:p>
-            <w:r>
-              <w:t>1</w:t>
+              <w:t>8</w:t>
             </w:r>
           </w:p>
         </w:tc>
